--- a/workcase4.docx
+++ b/workcase4.docx
@@ -1,161 +1,814 @@
 
 <file path=word/document.xml><?xml version="1.0" encoding="utf-8"?>
-<w:document xmlns:wpc="http://schemas.microsoft.com/office/word/2010/wordprocessingCanvas" xmlns:cx="http://schemas.microsoft.com/office/drawing/2014/chartex" xmlns:cx1="http://schemas.microsoft.com/office/drawing/2015/9/8/chartex" xmlns:mc="http://schemas.openxmlformats.org/markup-compatibility/2006" xmlns:o="urn:schemas-microsoft-com:office:office" xmlns:r="http://schemas.openxmlformats.org/officeDocument/2006/relationships" xmlns:m="http://schemas.openxmlformats.org/officeDocument/2006/math" xmlns:v="urn:schemas-microsoft-com:vml" xmlns:wp14="http://schemas.microsoft.com/office/word/2010/wordprocessingDrawing" xmlns:wp="http://schemas.openxmlformats.org/drawingml/2006/wordprocessingDrawing" xmlns:w10="urn:schemas-microsoft-com:office:word" xmlns:w="http://schemas.openxmlformats.org/wordprocessingml/2006/main" xmlns:w14="http://schemas.microsoft.com/office/word/2010/wordml" xmlns:w15="http://schemas.microsoft.com/office/word/2012/wordml" xmlns:w16se="http://schemas.microsoft.com/office/word/2015/wordml/symex" xmlns:wpg="http://schemas.microsoft.com/office/word/2010/wordprocessingGroup" xmlns:wpi="http://schemas.microsoft.com/office/word/2010/wordprocessingInk" xmlns:wne="http://schemas.microsoft.com/office/word/2006/wordml" xmlns:wps="http://schemas.microsoft.com/office/word/2010/wordprocessingShape" mc:Ignorable="w14 w15 w16se wp14">
+<w:document xmlns:wpc="http://schemas.microsoft.com/office/word/2010/wordprocessingCanvas" xmlns:cx="http://schemas.microsoft.com/office/drawing/2014/chartex" xmlns:cx1="http://schemas.microsoft.com/office/drawing/2015/9/8/chartex" xmlns:cx2="http://schemas.microsoft.com/office/drawing/2015/10/21/chartex" xmlns:cx3="http://schemas.microsoft.com/office/drawing/2016/5/9/chartex" xmlns:cx4="http://schemas.microsoft.com/office/drawing/2016/5/10/chartex" xmlns:cx5="http://schemas.microsoft.com/office/drawing/2016/5/11/chartex" xmlns:cx6="http://schemas.microsoft.com/office/drawing/2016/5/12/chartex" xmlns:cx7="http://schemas.microsoft.com/office/drawing/2016/5/13/chartex" xmlns:cx8="http://schemas.microsoft.com/office/drawing/2016/5/14/chartex" xmlns:mc="http://schemas.openxmlformats.org/markup-compatibility/2006" xmlns:aink="http://schemas.microsoft.com/office/drawing/2016/ink" xmlns:am3d="http://schemas.microsoft.com/office/drawing/2017/model3d" xmlns:o="urn:schemas-microsoft-com:office:office" xmlns:r="http://schemas.openxmlformats.org/officeDocument/2006/relationships" xmlns:m="http://schemas.openxmlformats.org/officeDocument/2006/math" xmlns:v="urn:schemas-microsoft-com:vml" xmlns:wp14="http://schemas.microsoft.com/office/word/2010/wordprocessingDrawing" xmlns:wp="http://schemas.openxmlformats.org/drawingml/2006/wordprocessingDrawing" xmlns:w10="urn:schemas-microsoft-com:office:word" xmlns:w="http://schemas.openxmlformats.org/wordprocessingml/2006/main" xmlns:w14="http://schemas.microsoft.com/office/word/2010/wordml" xmlns:w15="http://schemas.microsoft.com/office/word/2012/wordml" xmlns:w16cex="http://schemas.microsoft.com/office/word/2018/wordml/cex" xmlns:w16cid="http://schemas.microsoft.com/office/word/2016/wordml/cid" xmlns:w16="http://schemas.microsoft.com/office/word/2018/wordml" xmlns:w16se="http://schemas.microsoft.com/office/word/2015/wordml/symex" xmlns:wpg="http://schemas.microsoft.com/office/word/2010/wordprocessingGroup" xmlns:wpi="http://schemas.microsoft.com/office/word/2010/wordprocessingInk" xmlns:wne="http://schemas.microsoft.com/office/word/2006/wordml" xmlns:wps="http://schemas.microsoft.com/office/word/2010/wordprocessingShape" mc:Ignorable="w14 w15 w16se w16cid w16 w16cex wp14">
   <w:body>
     <w:p>
-      <w:r>
-        <w:t>The material was prepared by student Kanavets Kateryna (@kanavetsk)</w:t>
-      </w:r>
-    </w:p>
-    <w:p>
-      <w:pPr>
+      <w:pPr>
+        <w:jc w:val="center"/>
+        <w:rPr>
+          <w:rFonts w:ascii="Times New Roman" w:hAnsi="Times New Roman" w:cs="Times New Roman"/>
+          <w:sz w:val="40"/>
+          <w:szCs w:val="40"/>
+          <w:lang w:val="uk-UA"/>
+        </w:rPr>
+      </w:pPr>
+      <w:r>
+        <w:rPr>
+          <w:rFonts w:ascii="Times New Roman" w:hAnsi="Times New Roman" w:cs="Times New Roman"/>
+          <w:sz w:val="40"/>
+          <w:szCs w:val="40"/>
+          <w:lang w:val="uk-UA"/>
+        </w:rPr>
+        <w:t>“</w:t>
+      </w:r>
+      <w:proofErr w:type="spellStart"/>
+      <w:r>
+        <w:rPr>
+          <w:rFonts w:ascii="Times New Roman" w:hAnsi="Times New Roman" w:cs="Times New Roman"/>
+          <w:sz w:val="40"/>
+          <w:szCs w:val="40"/>
+          <w:lang w:val="uk-UA"/>
+        </w:rPr>
+        <w:t>Kyiv</w:t>
+      </w:r>
+      <w:proofErr w:type="spellEnd"/>
+      <w:r>
+        <w:rPr>
+          <w:rFonts w:ascii="Times New Roman" w:hAnsi="Times New Roman" w:cs="Times New Roman"/>
+          <w:sz w:val="40"/>
+          <w:szCs w:val="40"/>
+          <w:lang w:val="uk-UA"/>
+        </w:rPr>
+        <w:t xml:space="preserve"> </w:t>
+      </w:r>
+      <w:proofErr w:type="spellStart"/>
+      <w:r>
+        <w:rPr>
+          <w:rFonts w:ascii="Times New Roman" w:hAnsi="Times New Roman" w:cs="Times New Roman"/>
+          <w:sz w:val="40"/>
+          <w:szCs w:val="40"/>
+          <w:lang w:val="uk-UA"/>
+        </w:rPr>
+        <w:t>specialized</w:t>
+      </w:r>
+      <w:proofErr w:type="spellEnd"/>
+      <w:r>
+        <w:rPr>
+          <w:rFonts w:ascii="Times New Roman" w:hAnsi="Times New Roman" w:cs="Times New Roman"/>
+          <w:sz w:val="40"/>
+          <w:szCs w:val="40"/>
+          <w:lang w:val="uk-UA"/>
+        </w:rPr>
+        <w:t xml:space="preserve"> </w:t>
+      </w:r>
+      <w:proofErr w:type="spellStart"/>
+      <w:r>
+        <w:rPr>
+          <w:rFonts w:ascii="Times New Roman" w:hAnsi="Times New Roman" w:cs="Times New Roman"/>
+          <w:sz w:val="40"/>
+          <w:szCs w:val="40"/>
+          <w:lang w:val="uk-UA"/>
+        </w:rPr>
+        <w:t>College</w:t>
+      </w:r>
+      <w:proofErr w:type="spellEnd"/>
+      <w:r>
+        <w:rPr>
+          <w:rFonts w:ascii="Times New Roman" w:hAnsi="Times New Roman" w:cs="Times New Roman"/>
+          <w:sz w:val="40"/>
+          <w:szCs w:val="40"/>
+          <w:lang w:val="uk-UA"/>
+        </w:rPr>
+        <w:t xml:space="preserve"> </w:t>
+      </w:r>
+      <w:proofErr w:type="spellStart"/>
+      <w:r>
+        <w:rPr>
+          <w:rFonts w:ascii="Times New Roman" w:hAnsi="Times New Roman" w:cs="Times New Roman"/>
+          <w:sz w:val="40"/>
+          <w:szCs w:val="40"/>
+          <w:lang w:val="uk-UA"/>
+        </w:rPr>
+        <w:t>of</w:t>
+      </w:r>
+      <w:proofErr w:type="spellEnd"/>
+      <w:r>
+        <w:rPr>
+          <w:rFonts w:ascii="Times New Roman" w:hAnsi="Times New Roman" w:cs="Times New Roman"/>
+          <w:sz w:val="40"/>
+          <w:szCs w:val="40"/>
+          <w:lang w:val="uk-UA"/>
+        </w:rPr>
+        <w:t xml:space="preserve"> </w:t>
+      </w:r>
+      <w:proofErr w:type="spellStart"/>
+      <w:r>
+        <w:rPr>
+          <w:rFonts w:ascii="Times New Roman" w:hAnsi="Times New Roman" w:cs="Times New Roman"/>
+          <w:sz w:val="40"/>
+          <w:szCs w:val="40"/>
+          <w:lang w:val="uk-UA"/>
+        </w:rPr>
+        <w:t>Communications</w:t>
+      </w:r>
+      <w:proofErr w:type="spellEnd"/>
+      <w:r>
+        <w:rPr>
+          <w:rFonts w:ascii="Times New Roman" w:hAnsi="Times New Roman" w:cs="Times New Roman"/>
+          <w:sz w:val="40"/>
+          <w:szCs w:val="40"/>
+          <w:lang w:val="uk-UA"/>
+        </w:rPr>
+        <w:t>”</w:t>
+      </w:r>
+    </w:p>
+    <w:p>
+      <w:pPr>
+        <w:jc w:val="center"/>
+        <w:rPr>
+          <w:rFonts w:ascii="Times New Roman" w:hAnsi="Times New Roman" w:cs="Times New Roman"/>
+          <w:sz w:val="40"/>
+          <w:szCs w:val="40"/>
+          <w:lang w:val="uk-UA"/>
+        </w:rPr>
+      </w:pPr>
+      <w:proofErr w:type="spellStart"/>
+      <w:r>
+        <w:rPr>
+          <w:rFonts w:ascii="Times New Roman" w:hAnsi="Times New Roman" w:cs="Times New Roman"/>
+          <w:sz w:val="40"/>
+          <w:szCs w:val="40"/>
+          <w:lang w:val="uk-UA"/>
+        </w:rPr>
+        <w:t>Commission</w:t>
+      </w:r>
+      <w:proofErr w:type="spellEnd"/>
+      <w:r>
+        <w:rPr>
+          <w:rFonts w:ascii="Times New Roman" w:hAnsi="Times New Roman" w:cs="Times New Roman"/>
+          <w:sz w:val="40"/>
+          <w:szCs w:val="40"/>
+          <w:lang w:val="uk-UA"/>
+        </w:rPr>
+        <w:t xml:space="preserve"> </w:t>
+      </w:r>
+      <w:proofErr w:type="spellStart"/>
+      <w:r>
+        <w:rPr>
+          <w:rFonts w:ascii="Times New Roman" w:hAnsi="Times New Roman" w:cs="Times New Roman"/>
+          <w:sz w:val="40"/>
+          <w:szCs w:val="40"/>
+          <w:lang w:val="uk-UA"/>
+        </w:rPr>
+        <w:t>of</w:t>
+      </w:r>
+      <w:proofErr w:type="spellEnd"/>
+      <w:r>
+        <w:rPr>
+          <w:rFonts w:ascii="Times New Roman" w:hAnsi="Times New Roman" w:cs="Times New Roman"/>
+          <w:sz w:val="40"/>
+          <w:szCs w:val="40"/>
+          <w:lang w:val="uk-UA"/>
+        </w:rPr>
+        <w:t xml:space="preserve"> </w:t>
+      </w:r>
+      <w:proofErr w:type="spellStart"/>
+      <w:r>
+        <w:rPr>
+          <w:rFonts w:ascii="Times New Roman" w:hAnsi="Times New Roman" w:cs="Times New Roman"/>
+          <w:sz w:val="40"/>
+          <w:szCs w:val="40"/>
+          <w:lang w:val="uk-UA"/>
+        </w:rPr>
+        <w:t>computer</w:t>
+      </w:r>
+      <w:proofErr w:type="spellEnd"/>
+      <w:r>
+        <w:rPr>
+          <w:rFonts w:ascii="Times New Roman" w:hAnsi="Times New Roman" w:cs="Times New Roman"/>
+          <w:sz w:val="40"/>
+          <w:szCs w:val="40"/>
+          <w:lang w:val="uk-UA"/>
+        </w:rPr>
+        <w:t xml:space="preserve"> </w:t>
+      </w:r>
+      <w:proofErr w:type="spellStart"/>
+      <w:r>
+        <w:rPr>
+          <w:rFonts w:ascii="Times New Roman" w:hAnsi="Times New Roman" w:cs="Times New Roman"/>
+          <w:sz w:val="40"/>
+          <w:szCs w:val="40"/>
+          <w:lang w:val="uk-UA"/>
+        </w:rPr>
+        <w:t>engineering</w:t>
+      </w:r>
+      <w:proofErr w:type="spellEnd"/>
+    </w:p>
+    <w:p>
+      <w:pPr>
+        <w:rPr>
+          <w:rFonts w:ascii="Times New Roman" w:hAnsi="Times New Roman" w:cs="Times New Roman"/>
+          <w:sz w:val="28"/>
+          <w:szCs w:val="28"/>
+          <w:lang w:val="uk-UA"/>
+        </w:rPr>
+      </w:pPr>
+    </w:p>
+    <w:p>
+      <w:pPr>
+        <w:rPr>
+          <w:rFonts w:ascii="Times New Roman" w:hAnsi="Times New Roman" w:cs="Times New Roman"/>
+          <w:sz w:val="28"/>
+          <w:szCs w:val="28"/>
+          <w:lang w:val="uk-UA"/>
+        </w:rPr>
+      </w:pPr>
+    </w:p>
+    <w:p>
+      <w:pPr>
+        <w:rPr>
+          <w:rFonts w:ascii="Times New Roman" w:hAnsi="Times New Roman" w:cs="Times New Roman"/>
+          <w:sz w:val="28"/>
+          <w:szCs w:val="28"/>
+          <w:lang w:val="uk-UA"/>
+        </w:rPr>
+      </w:pPr>
+    </w:p>
+    <w:p>
+      <w:pPr>
+        <w:rPr>
+          <w:rFonts w:ascii="Times New Roman" w:hAnsi="Times New Roman" w:cs="Times New Roman"/>
+          <w:sz w:val="28"/>
+          <w:szCs w:val="28"/>
+          <w:lang w:val="uk-UA"/>
+        </w:rPr>
+      </w:pPr>
+    </w:p>
+    <w:p>
+      <w:pPr>
+        <w:rPr>
+          <w:rFonts w:ascii="Times New Roman" w:hAnsi="Times New Roman" w:cs="Times New Roman"/>
+          <w:sz w:val="28"/>
+          <w:szCs w:val="28"/>
+          <w:lang w:val="uk-UA"/>
+        </w:rPr>
+      </w:pPr>
+    </w:p>
+    <w:p>
+      <w:pPr>
+        <w:jc w:val="center"/>
+        <w:rPr>
+          <w:rFonts w:ascii="Times New Roman" w:hAnsi="Times New Roman" w:cs="Times New Roman"/>
+          <w:b/>
+          <w:sz w:val="44"/>
+          <w:szCs w:val="44"/>
+        </w:rPr>
+      </w:pPr>
+      <w:r>
+        <w:rPr>
+          <w:rFonts w:ascii="Times New Roman" w:hAnsi="Times New Roman" w:cs="Times New Roman"/>
+          <w:b/>
+          <w:sz w:val="44"/>
+          <w:szCs w:val="44"/>
+        </w:rPr>
+        <w:t>PERFORMANCE REPORT</w:t>
+      </w:r>
+    </w:p>
+    <w:p>
+      <w:pPr>
+        <w:jc w:val="center"/>
+        <w:rPr>
+          <w:rFonts w:ascii="Times New Roman" w:hAnsi="Times New Roman" w:cs="Times New Roman"/>
+          <w:b/>
+          <w:sz w:val="44"/>
+          <w:szCs w:val="44"/>
+        </w:rPr>
+      </w:pPr>
+      <w:r>
+        <w:rPr>
+          <w:rFonts w:ascii="Times New Roman" w:hAnsi="Times New Roman" w:cs="Times New Roman"/>
+          <w:b/>
+          <w:sz w:val="44"/>
+          <w:szCs w:val="44"/>
+        </w:rPr>
+        <w:t>WORK-CASE №</w:t>
+      </w:r>
+      <w:r>
+        <w:rPr>
+          <w:rFonts w:ascii="Times New Roman" w:hAnsi="Times New Roman" w:cs="Times New Roman"/>
+          <w:b/>
+          <w:sz w:val="44"/>
+          <w:szCs w:val="44"/>
+        </w:rPr>
+        <w:t>4</w:t>
+      </w:r>
+    </w:p>
+    <w:p>
+      <w:pPr>
+        <w:jc w:val="center"/>
+        <w:rPr>
+          <w:rFonts w:ascii="Times New Roman" w:hAnsi="Times New Roman" w:cs="Times New Roman"/>
+          <w:sz w:val="28"/>
+          <w:szCs w:val="28"/>
+        </w:rPr>
+      </w:pPr>
+      <w:r>
+        <w:rPr>
+          <w:rFonts w:ascii="Times New Roman" w:hAnsi="Times New Roman" w:cs="Times New Roman"/>
+          <w:sz w:val="36"/>
+          <w:szCs w:val="36"/>
+        </w:rPr>
+        <w:t>From the discipline: "Operating systems"</w:t>
+      </w:r>
+    </w:p>
+    <w:p>
+      <w:pPr>
+        <w:ind w:left="6237" w:hanging="708"/>
+        <w:rPr>
+          <w:rFonts w:ascii="Times New Roman" w:hAnsi="Times New Roman" w:cs="Times New Roman"/>
+          <w:sz w:val="36"/>
+          <w:szCs w:val="36"/>
+          <w:lang w:val="uk-UA"/>
+        </w:rPr>
+      </w:pPr>
+      <w:r>
+        <w:rPr>
+          <w:rFonts w:ascii="Times New Roman" w:hAnsi="Times New Roman" w:cs="Times New Roman"/>
+          <w:sz w:val="36"/>
+          <w:szCs w:val="36"/>
+          <w:lang w:val="uk-UA"/>
+        </w:rPr>
+        <w:t xml:space="preserve">        </w:t>
+      </w:r>
+    </w:p>
+    <w:p>
+      <w:pPr>
+        <w:ind w:left="6237" w:hanging="708"/>
+        <w:rPr>
+          <w:rFonts w:ascii="Times New Roman" w:hAnsi="Times New Roman" w:cs="Times New Roman"/>
+          <w:sz w:val="36"/>
+          <w:szCs w:val="36"/>
+        </w:rPr>
+      </w:pPr>
+      <w:r>
+        <w:rPr>
+          <w:rFonts w:ascii="Times New Roman" w:hAnsi="Times New Roman" w:cs="Times New Roman"/>
+          <w:sz w:val="36"/>
+          <w:szCs w:val="36"/>
+        </w:rPr>
+        <w:t xml:space="preserve">          The students</w:t>
+      </w:r>
+    </w:p>
+    <w:p>
+      <w:pPr>
+        <w:ind w:left="6237" w:hanging="708"/>
+        <w:rPr>
+          <w:rFonts w:ascii="Times New Roman" w:hAnsi="Times New Roman" w:cs="Times New Roman"/>
+          <w:sz w:val="36"/>
+          <w:szCs w:val="36"/>
+        </w:rPr>
+      </w:pPr>
+      <w:r>
+        <w:rPr>
+          <w:rFonts w:ascii="Times New Roman" w:hAnsi="Times New Roman" w:cs="Times New Roman"/>
+          <w:sz w:val="36"/>
+          <w:szCs w:val="36"/>
+        </w:rPr>
+        <w:t xml:space="preserve">   performed</w:t>
+      </w:r>
+      <w:r>
+        <w:rPr>
+          <w:rFonts w:ascii="Times New Roman" w:hAnsi="Times New Roman" w:cs="Times New Roman"/>
+          <w:sz w:val="36"/>
+          <w:szCs w:val="36"/>
+          <w:lang w:val="uk-UA"/>
+        </w:rPr>
+        <w:t xml:space="preserve"> </w:t>
+      </w:r>
+      <w:r>
+        <w:rPr>
+          <w:rFonts w:ascii="Times New Roman" w:hAnsi="Times New Roman" w:cs="Times New Roman"/>
+          <w:sz w:val="36"/>
+          <w:szCs w:val="36"/>
+        </w:rPr>
+        <w:t xml:space="preserve">Groups RPZ-03 </w:t>
+      </w:r>
+    </w:p>
+    <w:p>
+      <w:pPr>
+        <w:ind w:left="6237" w:hanging="283"/>
+        <w:rPr>
+          <w:rFonts w:ascii="Times New Roman" w:hAnsi="Times New Roman" w:cs="Times New Roman"/>
+          <w:sz w:val="36"/>
+          <w:szCs w:val="36"/>
+        </w:rPr>
+      </w:pPr>
+      <w:r>
+        <w:rPr>
+          <w:rFonts w:ascii="Times New Roman" w:hAnsi="Times New Roman" w:cs="Times New Roman"/>
+          <w:sz w:val="36"/>
+          <w:szCs w:val="36"/>
+        </w:rPr>
+        <w:t xml:space="preserve">Team 3: </w:t>
+      </w:r>
+      <w:proofErr w:type="spellStart"/>
+      <w:r>
+        <w:rPr>
+          <w:rFonts w:ascii="Times New Roman" w:hAnsi="Times New Roman" w:cs="Times New Roman"/>
+          <w:sz w:val="36"/>
+          <w:szCs w:val="36"/>
+        </w:rPr>
+        <w:t>Kanavets</w:t>
+      </w:r>
+      <w:proofErr w:type="spellEnd"/>
+      <w:r>
+        <w:rPr>
+          <w:rFonts w:ascii="Times New Roman" w:hAnsi="Times New Roman" w:cs="Times New Roman"/>
+          <w:sz w:val="36"/>
+          <w:szCs w:val="36"/>
+        </w:rPr>
+        <w:t xml:space="preserve"> K.S.,</w:t>
+      </w:r>
+    </w:p>
+    <w:p>
+      <w:pPr>
+        <w:ind w:left="6237" w:hanging="283"/>
+        <w:rPr>
+          <w:rFonts w:ascii="Times New Roman" w:hAnsi="Times New Roman" w:cs="Times New Roman"/>
+          <w:sz w:val="36"/>
+          <w:szCs w:val="36"/>
+        </w:rPr>
+      </w:pPr>
+      <w:r>
+        <w:rPr>
+          <w:rFonts w:ascii="Times New Roman" w:hAnsi="Times New Roman" w:cs="Times New Roman"/>
+          <w:sz w:val="36"/>
+          <w:szCs w:val="36"/>
+        </w:rPr>
+        <w:t>Kryvenko A.I.,</w:t>
+      </w:r>
+    </w:p>
+    <w:p>
+      <w:pPr>
+        <w:ind w:left="6237" w:hanging="283"/>
+        <w:rPr>
+          <w:rFonts w:ascii="Times New Roman" w:hAnsi="Times New Roman" w:cs="Times New Roman"/>
+          <w:sz w:val="36"/>
+          <w:szCs w:val="36"/>
+        </w:rPr>
+      </w:pPr>
+      <w:proofErr w:type="spellStart"/>
+      <w:r>
+        <w:rPr>
+          <w:rFonts w:ascii="Times New Roman" w:hAnsi="Times New Roman" w:cs="Times New Roman"/>
+          <w:sz w:val="36"/>
+          <w:szCs w:val="36"/>
+        </w:rPr>
+        <w:t>Kulikovska</w:t>
+      </w:r>
+      <w:proofErr w:type="spellEnd"/>
+      <w:r>
+        <w:rPr>
+          <w:rFonts w:ascii="Times New Roman" w:hAnsi="Times New Roman" w:cs="Times New Roman"/>
+          <w:sz w:val="36"/>
+          <w:szCs w:val="36"/>
+        </w:rPr>
+        <w:t xml:space="preserve"> M.V.</w:t>
+      </w:r>
+    </w:p>
+    <w:p>
+      <w:pPr>
+        <w:ind w:left="5812" w:firstLine="142"/>
+        <w:rPr>
+          <w:rFonts w:ascii="Times New Roman" w:hAnsi="Times New Roman" w:cs="Times New Roman"/>
+          <w:sz w:val="36"/>
+          <w:szCs w:val="36"/>
+        </w:rPr>
+      </w:pPr>
+      <w:r>
+        <w:rPr>
+          <w:rFonts w:ascii="Times New Roman" w:hAnsi="Times New Roman" w:cs="Times New Roman"/>
+          <w:sz w:val="36"/>
+          <w:szCs w:val="36"/>
+        </w:rPr>
+        <w:t>Checked by the teacher</w:t>
+      </w:r>
+    </w:p>
+    <w:p>
+      <w:pPr>
+        <w:jc w:val="center"/>
+        <w:rPr>
+          <w:rFonts w:ascii="Times New Roman" w:hAnsi="Times New Roman" w:cs="Times New Roman"/>
+          <w:sz w:val="28"/>
+          <w:szCs w:val="28"/>
+        </w:rPr>
+      </w:pPr>
+      <w:r>
+        <w:rPr>
+          <w:rFonts w:ascii="Times New Roman" w:hAnsi="Times New Roman" w:cs="Times New Roman"/>
+          <w:sz w:val="36"/>
+          <w:szCs w:val="36"/>
+        </w:rPr>
+        <w:t xml:space="preserve">                                                   </w:t>
+      </w:r>
+      <w:proofErr w:type="spellStart"/>
+      <w:r>
+        <w:rPr>
+          <w:rFonts w:ascii="Times New Roman" w:hAnsi="Times New Roman" w:cs="Times New Roman"/>
+          <w:sz w:val="36"/>
+          <w:szCs w:val="36"/>
+        </w:rPr>
+        <w:t>Sushanova</w:t>
+      </w:r>
+      <w:proofErr w:type="spellEnd"/>
+      <w:r>
+        <w:rPr>
+          <w:rFonts w:ascii="Times New Roman" w:hAnsi="Times New Roman" w:cs="Times New Roman"/>
+          <w:sz w:val="36"/>
+          <w:szCs w:val="36"/>
+        </w:rPr>
+        <w:t xml:space="preserve"> V.S.</w:t>
+      </w:r>
+    </w:p>
+    <w:p>
+      <w:pPr>
+        <w:rPr>
+          <w:rFonts w:ascii="Times New Roman" w:hAnsi="Times New Roman" w:cs="Times New Roman"/>
+          <w:sz w:val="28"/>
+          <w:szCs w:val="28"/>
+        </w:rPr>
+      </w:pPr>
+    </w:p>
+    <w:p>
+      <w:pPr>
+        <w:rPr>
+          <w:rFonts w:ascii="Times New Roman" w:hAnsi="Times New Roman" w:cs="Times New Roman"/>
+          <w:sz w:val="28"/>
+          <w:szCs w:val="28"/>
+        </w:rPr>
+      </w:pPr>
+    </w:p>
+    <w:p/>
+    <w:p/>
+    <w:p/>
+    <w:p/>
+    <w:p>
+      <w:r>
+        <w:lastRenderedPageBreak/>
+        <w:t xml:space="preserve">The material was prepared by student </w:t>
+      </w:r>
+      <w:r>
+        <w:rPr>
+          <w:b/>
+          <w:bCs/>
+          <w:color w:val="FF0000"/>
+        </w:rPr>
+        <w:t>Kryvenko Andrew</w:t>
+      </w:r>
+      <w:r>
+        <w:rPr>
+          <w:b/>
+          <w:bCs/>
+          <w:color w:val="FF0000"/>
+        </w:rPr>
+        <w:t xml:space="preserve"> (@</w:t>
+      </w:r>
+      <w:proofErr w:type="spellStart"/>
+      <w:r>
+        <w:rPr>
+          <w:b/>
+          <w:bCs/>
+          <w:color w:val="FF0000"/>
+        </w:rPr>
+        <w:t>AndrewKryvenko</w:t>
+      </w:r>
+      <w:proofErr w:type="spellEnd"/>
+      <w:r>
+        <w:rPr>
+          <w:b/>
+          <w:bCs/>
+          <w:color w:val="FF0000"/>
+        </w:rPr>
+        <w:t>)</w:t>
+      </w:r>
+    </w:p>
+    <w:p>
+      <w:r>
+        <w:t>In the course of your work, you often need to install new programs and applications. To do this, you need to be able to work with package managers in the terminal:</w:t>
+      </w:r>
+    </w:p>
+    <w:p>
+      <w:pPr>
+        <w:rPr>
+          <w:b/>
+          <w:bCs/>
+        </w:rPr>
+      </w:pPr>
+      <w:r>
+        <w:rPr>
+          <w:b/>
+          <w:bCs/>
+        </w:rPr>
+        <w:t>- Define the terms "package" and "repository" in detail.</w:t>
+      </w:r>
+    </w:p>
+    <w:p>
+      <w:r>
+        <w:t>A package is a collection of software that contains executable files, configuration files, documentation, and other components that are required for the program to function. A package may also contain information about the dependencies required for the program to work.</w:t>
+      </w:r>
+    </w:p>
+    <w:p>
+      <w:r>
+        <w:t>A repository is a centralized storage of packages provided by a software vendor. A repository can contain different versions of packages and their dependencies.</w:t>
+      </w:r>
+    </w:p>
+    <w:p>
+      <w:pPr>
+        <w:rPr>
+          <w:b/>
+          <w:bCs/>
+        </w:rPr>
+      </w:pPr>
+      <w:r>
+        <w:rPr>
+          <w:b/>
+          <w:bCs/>
+        </w:rPr>
+        <w:t>- Provide a brief overview of existing package managers in Linux. Describe their main features.</w:t>
+      </w:r>
+    </w:p>
+    <w:p>
+      <w:r>
+        <w:t>APT is a standard package manager in Debian, Ubuntu and their derivative distributions. It can install, update and remove packages from repositories, as well as search for packages and their dependencies. Simple and reliable package manager, easy to use from the command line.</w:t>
+      </w:r>
+    </w:p>
+    <w:p>
+      <w:r>
+        <w:t>YUM is a package manager for distributions that use RPM packages. It allows you to install, update and uninstall packages from repositories, as well as search for packages and their dependencies. It is considered the standard package manager for CentOS and Fedora users.</w:t>
+      </w:r>
+    </w:p>
+    <w:p>
+      <w:r>
+        <w:t>Pacman is a package manager for the Arch Linux distribution. It allows you to install, update and remove packages from repositories, as well as search for packages and their dependencies. Pacman is simple and fast to use, but may require some user training.</w:t>
+      </w:r>
+    </w:p>
+    <w:p>
+      <w:proofErr w:type="spellStart"/>
+      <w:r>
+        <w:t>Zypper</w:t>
+      </w:r>
+      <w:proofErr w:type="spellEnd"/>
+      <w:r>
+        <w:t xml:space="preserve"> is a package manager for distributions that use the RPM package format. It allows you to install, update, and uninstall packages from repositories. surveyors, as well as search for packages and their dependencies. </w:t>
+      </w:r>
+      <w:proofErr w:type="spellStart"/>
+      <w:r>
+        <w:t>Zypper</w:t>
+      </w:r>
+      <w:proofErr w:type="spellEnd"/>
+      <w:r>
+        <w:t xml:space="preserve"> has a fairly simple and user-friendly interface and can also work with cache storage for quick access to packages.</w:t>
+      </w:r>
+    </w:p>
+    <w:p>
+      <w:r>
+        <w:t>DNF is a package manager for distributions that use the RPM package format, such as Fedora, Red Hat Enterprise Linux, and their derivative distributions. DNF is an improved version of YUM, with faster and more efficient package search, a user-friendly interface, and support for containerization technologies.</w:t>
+      </w:r>
+    </w:p>
+    <w:p>
+      <w:r>
+        <w:t xml:space="preserve">Snap is a package manager that uses the Snap package format, which provides portability and autonomy of programs. It downloads packages from its own Snap Store repository, which allows you to install packages regardless of the distribution version. Snap also has an automatic package update mechanism and integration with </w:t>
+      </w:r>
+      <w:proofErr w:type="spellStart"/>
+      <w:r>
+        <w:t>AppArmor</w:t>
+      </w:r>
+      <w:proofErr w:type="spellEnd"/>
+      <w:r>
+        <w:t xml:space="preserve"> for security.</w:t>
+      </w:r>
+      <w:bookmarkStart w:id="0" w:name="_GoBack"/>
+      <w:bookmarkEnd w:id="0"/>
+    </w:p>
+    <w:p>
+      <w:r>
+        <w:t xml:space="preserve">The material was prepared by student </w:t>
+      </w:r>
+      <w:proofErr w:type="spellStart"/>
+      <w:r>
+        <w:rPr>
+          <w:b/>
+          <w:bCs/>
+          <w:color w:val="FF0000"/>
+        </w:rPr>
+        <w:t>Kanavets</w:t>
+      </w:r>
+      <w:proofErr w:type="spellEnd"/>
+      <w:r>
+        <w:rPr>
+          <w:b/>
+          <w:bCs/>
+          <w:color w:val="FF0000"/>
+        </w:rPr>
+        <w:t xml:space="preserve"> Kateryna (@</w:t>
+      </w:r>
+      <w:proofErr w:type="spellStart"/>
+      <w:r>
+        <w:rPr>
+          <w:b/>
+          <w:bCs/>
+          <w:color w:val="FF0000"/>
+        </w:rPr>
+        <w:t>kanavetsk</w:t>
+      </w:r>
+      <w:proofErr w:type="spellEnd"/>
+      <w:r>
+        <w:rPr>
+          <w:b/>
+          <w:bCs/>
+          <w:color w:val="FF0000"/>
+        </w:rPr>
+        <w:t>)</w:t>
+      </w:r>
+    </w:p>
+    <w:p>
+      <w:pPr>
+        <w:rPr>
+          <w:b/>
+          <w:bCs/>
+        </w:rPr>
+      </w:pPr>
+      <w:r>
+        <w:t xml:space="preserve">3. </w:t>
+      </w:r>
+      <w:r>
+        <w:rPr>
+          <w:b/>
+          <w:bCs/>
+        </w:rPr>
+        <w:t>Install it in the terminal through the package manager on your system:</w:t>
+      </w:r>
+    </w:p>
+    <w:p>
+      <w:pPr>
+        <w:rPr>
+          <w:b/>
+          <w:bCs/>
+        </w:rPr>
+      </w:pPr>
+      <w:r>
+        <w:t xml:space="preserve">- </w:t>
+      </w:r>
+      <w:r>
+        <w:rPr>
+          <w:b/>
+          <w:bCs/>
+        </w:rPr>
+        <w:t>A new video or audio player.</w:t>
+      </w:r>
+    </w:p>
+    <w:p>
+      <w:pPr>
+        <w:rPr>
+          <w:b/>
+          <w:bCs/>
+        </w:rPr>
+      </w:pPr>
+      <w:r>
+        <w:rPr>
+          <w:b/>
+          <w:bCs/>
+        </w:rPr>
+        <w:t xml:space="preserve">- The environment for the programming language you </w:t>
+      </w:r>
+      <w:proofErr w:type="gramStart"/>
+      <w:r>
+        <w:rPr>
+          <w:b/>
+          <w:bCs/>
+        </w:rPr>
+        <w:t>are</w:t>
+      </w:r>
+      <w:proofErr w:type="gramEnd"/>
+      <w:r>
+        <w:rPr>
+          <w:b/>
+          <w:bCs/>
+        </w:rPr>
+        <w:t xml:space="preserve"> learning.</w:t>
+      </w:r>
+    </w:p>
+    <w:p>
+      <w:r>
+        <w:t>To install a new video or audio player, you may need additional software for your operating system. For example, if you have Ubuntu Linux, you can install VLC Media Player by running the following command at a terminal:</w:t>
+      </w:r>
+    </w:p>
+    <w:p>
+      <w:r>
         <w:rPr>
           <w:lang w:val="ru-RU"/>
         </w:rPr>
-      </w:pPr>
-      <w:r>
-        <w:rPr>
-          <w:lang w:val="ru-RU"/>
-        </w:rPr>
-        <w:t>3. Встановіть у терміналі через менеджер пакетів на свою систему:</w:t>
-      </w:r>
-    </w:p>
-    <w:p>
-      <w:pPr>
-        <w:rPr>
-          <w:lang w:val="ru-RU"/>
-        </w:rPr>
-      </w:pPr>
-      <w:r>
-        <w:rPr>
-          <w:lang w:val="ru-RU"/>
-        </w:rPr>
-        <w:t>- Новий відео- чи аудіоплейер.</w:t>
-      </w:r>
-    </w:p>
-    <w:p>
-      <w:pPr>
-        <w:rPr>
-          <w:lang w:val="ru-RU"/>
-        </w:rPr>
-      </w:pPr>
-      <w:r>
-        <w:rPr>
-          <w:lang w:val="ru-RU"/>
-        </w:rPr>
-        <w:t>- Середовище для мови програмування, що ви вивчаєте.</w:t>
-      </w:r>
-    </w:p>
-    <w:p>
-      <w:pPr>
-        <w:rPr>
-          <w:lang w:val="ru-RU"/>
-        </w:rPr>
-      </w:pPr>
-      <w:r>
-        <w:rPr>
-          <w:lang w:val="ru-RU"/>
-        </w:rPr>
-        <w:t>Для встановлення н</w:t>
-      </w:r>
-      <w:r>
-        <w:rPr>
-          <w:lang w:val="ru-RU"/>
-        </w:rPr>
-        <w:t>ового відео- або аудіоплеєра</w:t>
-      </w:r>
-      <w:r>
-        <w:rPr>
-          <w:lang w:val="ru-RU"/>
-        </w:rPr>
-        <w:t xml:space="preserve"> може знадобитися додаткове</w:t>
-      </w:r>
-      <w:r>
-        <w:rPr>
-          <w:lang w:val="ru-RU"/>
-        </w:rPr>
-        <w:t xml:space="preserve"> програмне забезпечення для</w:t>
-      </w:r>
-      <w:r>
-        <w:rPr>
-          <w:lang w:val="ru-RU"/>
-        </w:rPr>
-        <w:t xml:space="preserve"> операці</w:t>
-      </w:r>
-      <w:r>
-        <w:rPr>
-          <w:lang w:val="ru-RU"/>
-        </w:rPr>
-        <w:t>йної системи. Наприклад, якщо</w:t>
-      </w:r>
-      <w:r>
-        <w:rPr>
-          <w:lang w:val="ru-RU"/>
-        </w:rPr>
-        <w:t xml:space="preserve"> </w:t>
-      </w:r>
-      <w:r>
-        <w:t>Ubuntu</w:t>
-      </w:r>
-      <w:r>
-        <w:rPr>
-          <w:lang w:val="ru-RU"/>
-        </w:rPr>
-        <w:t xml:space="preserve"> </w:t>
-      </w:r>
-      <w:r>
-        <w:t>Linux</w:t>
-      </w:r>
-      <w:r>
-        <w:rPr>
-          <w:lang w:val="ru-RU"/>
-        </w:rPr>
-        <w:t xml:space="preserve">,  можна </w:t>
-      </w:r>
-      <w:r>
-        <w:rPr>
-          <w:lang w:val="ru-RU"/>
-        </w:rPr>
-        <w:t xml:space="preserve">встановити </w:t>
-      </w:r>
-      <w:r>
-        <w:t>VLC</w:t>
-      </w:r>
-      <w:r>
-        <w:rPr>
-          <w:lang w:val="ru-RU"/>
-        </w:rPr>
-        <w:t xml:space="preserve"> </w:t>
-      </w:r>
-      <w:r>
-        <w:t>Media</w:t>
-      </w:r>
-      <w:r>
-        <w:rPr>
-          <w:lang w:val="ru-RU"/>
-        </w:rPr>
-        <w:t xml:space="preserve"> </w:t>
-      </w:r>
-      <w:r>
-        <w:t>Player</w:t>
-      </w:r>
-      <w:r>
-        <w:rPr>
-          <w:lang w:val="ru-RU"/>
-        </w:rPr>
-        <w:t>, виконавши наступну команду у терміналі:</w:t>
-      </w:r>
-    </w:p>
-    <w:p>
-      <w:pPr>
-        <w:rPr>
-          <w:lang w:val="ru-RU"/>
-        </w:rPr>
-      </w:pPr>
-      <w:r>
-        <w:rPr>
-          <w:lang w:val="ru-RU"/>
-        </w:rPr>
+        <w:lastRenderedPageBreak/>
         <w:pict w14:anchorId="79A8B433">
           <v:shapetype id="_x0000_t75" coordsize="21600,21600" o:spt="75" o:preferrelative="t" path="m@4@5l@4@11@9@11@9@5xe" filled="f" stroked="f">
             <v:stroke joinstyle="miter"/>
@@ -176,111 +829,86 @@
             <v:path o:extrusionok="f" gradientshapeok="t" o:connecttype="rect"/>
             <o:lock v:ext="edit" aspectratio="t"/>
           </v:shapetype>
-          <v:shape id="_x0000_i1027" type="#_x0000_t75" style="width:138.75pt;height:32.25pt">
-            <v:imagedata r:id="rId4" o:title="Screenshot_1"/>
+          <v:shape id="_x0000_i1025" type="#_x0000_t75" style="width:139pt;height:32.55pt">
+            <v:imagedata r:id="rId5" o:title="Screenshot_1"/>
           </v:shape>
         </w:pict>
       </w:r>
     </w:p>
     <w:p>
-      <w:pPr>
+      <w:r>
+        <w:t>As for the environment for a programming language, it all depends on the specific programming language and operating system you are using. For example, you can install the Python environment by running the following commands in a terminal:</w:t>
+      </w:r>
+    </w:p>
+    <w:p>
+      <w:r>
         <w:rPr>
           <w:lang w:val="ru-RU"/>
         </w:rPr>
-      </w:pPr>
-      <w:r>
-        <w:rPr>
-          <w:lang w:val="ru-RU"/>
-        </w:rPr>
-        <w:t>Щодо середовищ</w:t>
-      </w:r>
-      <w:r>
-        <w:rPr>
-          <w:lang w:val="ru-RU"/>
-        </w:rPr>
-        <w:t>а для мови програмування</w:t>
-      </w:r>
-      <w:r>
-        <w:rPr>
-          <w:lang w:val="ru-RU"/>
-        </w:rPr>
-        <w:t>, то тут все залежить від конкретної мови програмуванн</w:t>
-      </w:r>
-      <w:r>
-        <w:rPr>
-          <w:lang w:val="ru-RU"/>
-        </w:rPr>
-        <w:t>я та операційної системи, яку використовуєш</w:t>
-      </w:r>
-      <w:r>
-        <w:rPr>
-          <w:lang w:val="ru-RU"/>
-        </w:rPr>
-        <w:t xml:space="preserve">. Наприклад, </w:t>
-      </w:r>
-      <w:r>
-        <w:rPr>
-          <w:lang w:val="ru-RU"/>
-        </w:rPr>
-        <w:t>встановлення</w:t>
-      </w:r>
-      <w:r>
-        <w:rPr>
-          <w:lang w:val="ru-RU"/>
-        </w:rPr>
-        <w:t xml:space="preserve"> середовище Python, виконавши наступні команди у терміналі:</w:t>
-      </w:r>
-    </w:p>
-    <w:p>
-      <w:pPr>
-        <w:rPr>
-          <w:lang w:val="ru-RU"/>
-        </w:rPr>
-      </w:pPr>
-      <w:r>
-        <w:rPr>
-          <w:lang w:val="ru-RU"/>
-        </w:rPr>
         <w:pict w14:anchorId="58160EDF">
-          <v:shape id="_x0000_i1030" type="#_x0000_t75" style="width:159pt;height:34.5pt">
-            <v:imagedata r:id="rId5" o:title="Screenshot_2"/>
+          <v:shape id="_x0000_i1026" type="#_x0000_t75" style="width:159.05pt;height:34.45pt">
+            <v:imagedata r:id="rId6" o:title="Screenshot_2"/>
           </v:shape>
         </w:pict>
       </w:r>
     </w:p>
     <w:p>
-      <w:pPr>
-        <w:rPr>
-          <w:lang w:val="ru-RU"/>
-        </w:rPr>
-      </w:pPr>
-      <w:r>
-        <w:rPr>
-          <w:lang w:val="ru-RU"/>
-        </w:rPr>
-        <w:t>Ці команди встановлять Python 3 та його д</w:t>
-      </w:r>
-      <w:r>
-        <w:rPr>
-          <w:lang w:val="ru-RU"/>
-        </w:rPr>
-        <w:t xml:space="preserve">одаткові бібліотеки на </w:t>
-      </w:r>
-      <w:bookmarkStart w:id="0" w:name="_GoBack"/>
-      <w:bookmarkEnd w:id="0"/>
-      <w:r>
-        <w:rPr>
-          <w:lang w:val="ru-RU"/>
-        </w:rPr>
-        <w:t>комп'ютері.</w:t>
-      </w:r>
-    </w:p>
-    <w:p>
-      <w:pPr>
-        <w:rPr>
-          <w:lang w:val="ru-RU"/>
-        </w:rPr>
-      </w:pPr>
+      <w:r>
+        <w:t>These commands will install Python 3 and its optional libraries on your computer.</w:t>
+      </w:r>
+    </w:p>
+    <w:p>
+      <w:r>
+        <w:t xml:space="preserve">The material was prepared by student </w:t>
+      </w:r>
+      <w:r>
+        <w:rPr>
+          <w:b/>
+          <w:bCs/>
+          <w:color w:val="FF0000"/>
+        </w:rPr>
+        <w:t>Kryvenko Andrew (@</w:t>
+      </w:r>
+      <w:proofErr w:type="spellStart"/>
+      <w:r>
+        <w:rPr>
+          <w:b/>
+          <w:bCs/>
+          <w:color w:val="FF0000"/>
+        </w:rPr>
+        <w:t>AndrewKryvenko</w:t>
+      </w:r>
+      <w:proofErr w:type="spellEnd"/>
+      <w:r>
+        <w:rPr>
+          <w:b/>
+          <w:bCs/>
+          <w:color w:val="FF0000"/>
+        </w:rPr>
+        <w:t>)</w:t>
+      </w:r>
+    </w:p>
+    <w:p>
+      <w:r>
+        <w:t xml:space="preserve">4. </w:t>
+      </w:r>
+      <w:r>
+        <w:rPr>
+          <w:b/>
+          <w:bCs/>
+        </w:rPr>
+        <w:t>How can you install new programs through application stores and package managers in a graphical environment. Give your own examples.</w:t>
+      </w:r>
+    </w:p>
+    <w:p>
+      <w:r>
+        <w:t>One example of an application store in Linux is the Ubuntu Software Center, which is available in the Ubuntu operating system. Users can search for and browse available applications, view ratings and reviews, and install them with just a few clicks. Another example is GNOME Software, which is the default software center in the GNOME desktop environment used by many Linux distributions.</w:t>
+      </w:r>
+    </w:p>
+    <w:p>
+      <w:r>
+        <w:t>Package managers are another way to install new programs in Linux. Many Linux distributions have a default package manager that can be accessed through the graphical interface. For example, in Ubuntu, the Synaptic Package Manager allows users to search for and install software packages, as well as manage software repositories and dependencies. Another popular package manager is the Discover software center, which is used in KDE Plasma desktop environment.</w:t>
+      </w:r>
     </w:p>
     <w:sectPr>
       <w:pgSz w:w="12240" w:h="15840"/>
@@ -293,7 +921,7 @@
 </file>
 
 <file path=word/styles.xml><?xml version="1.0" encoding="utf-8"?>
-<w:styles xmlns:mc="http://schemas.openxmlformats.org/markup-compatibility/2006" xmlns:r="http://schemas.openxmlformats.org/officeDocument/2006/relationships" xmlns:w="http://schemas.openxmlformats.org/wordprocessingml/2006/main" xmlns:w14="http://schemas.microsoft.com/office/word/2010/wordml" xmlns:w15="http://schemas.microsoft.com/office/word/2012/wordml" xmlns:w16se="http://schemas.microsoft.com/office/word/2015/wordml/symex" mc:Ignorable="w14 w15 w16se">
+<w:styles xmlns:mc="http://schemas.openxmlformats.org/markup-compatibility/2006" xmlns:r="http://schemas.openxmlformats.org/officeDocument/2006/relationships" xmlns:w="http://schemas.openxmlformats.org/wordprocessingml/2006/main" xmlns:w14="http://schemas.microsoft.com/office/word/2010/wordml" xmlns:w15="http://schemas.microsoft.com/office/word/2012/wordml" xmlns:w16cex="http://schemas.microsoft.com/office/word/2018/wordml/cex" xmlns:w16cid="http://schemas.microsoft.com/office/word/2016/wordml/cid" xmlns:w16="http://schemas.microsoft.com/office/word/2018/wordml" xmlns:w16se="http://schemas.microsoft.com/office/word/2015/wordml/symex" mc:Ignorable="w14 w15 w16se w16cid w16 w16cex">
   <w:docDefaults>
     <w:rPrDefault>
       <w:rPr>
@@ -309,7 +937,7 @@
       </w:pPr>
     </w:pPrDefault>
   </w:docDefaults>
-  <w:latentStyles w:defLockedState="0" w:defUIPriority="99" w:defSemiHidden="0" w:defUnhideWhenUsed="0" w:defQFormat="0" w:count="371">
+  <w:latentStyles w:defLockedState="0" w:defUIPriority="99" w:defSemiHidden="0" w:defUnhideWhenUsed="0" w:defQFormat="0" w:count="376">
     <w:lsdException w:name="Normal" w:uiPriority="0" w:qFormat="1"/>
     <w:lsdException w:name="heading 1" w:uiPriority="9" w:qFormat="1"/>
     <w:lsdException w:name="heading 2" w:semiHidden="1" w:uiPriority="9" w:unhideWhenUsed="1" w:qFormat="1"/>
@@ -415,7 +1043,6 @@
     <w:lsdException w:name="HTML Sample" w:semiHidden="1" w:unhideWhenUsed="1"/>
     <w:lsdException w:name="HTML Typewriter" w:semiHidden="1" w:unhideWhenUsed="1"/>
     <w:lsdException w:name="HTML Variable" w:semiHidden="1" w:unhideWhenUsed="1"/>
-    <w:lsdException w:name="Normal Table" w:semiHidden="1" w:unhideWhenUsed="1"/>
     <w:lsdException w:name="annotation subject" w:semiHidden="1" w:unhideWhenUsed="1"/>
     <w:lsdException w:name="No List" w:semiHidden="1" w:unhideWhenUsed="1"/>
     <w:lsdException w:name="Outline List 1" w:semiHidden="1" w:unhideWhenUsed="1"/>
@@ -458,11 +1085,8 @@
     <w:lsdException w:name="Table Contemporary" w:semiHidden="1" w:unhideWhenUsed="1"/>
     <w:lsdException w:name="Table Elegant" w:semiHidden="1" w:unhideWhenUsed="1"/>
     <w:lsdException w:name="Table Professional" w:semiHidden="1" w:unhideWhenUsed="1"/>
-    <w:lsdException w:name="Table Subtle 1" w:semiHidden="1" w:unhideWhenUsed="1"/>
     <w:lsdException w:name="Table Subtle 2" w:semiHidden="1" w:unhideWhenUsed="1"/>
     <w:lsdException w:name="Table Web 1" w:semiHidden="1" w:unhideWhenUsed="1"/>
-    <w:lsdException w:name="Table Web 2" w:semiHidden="1" w:unhideWhenUsed="1"/>
-    <w:lsdException w:name="Table Web 3" w:semiHidden="1" w:unhideWhenUsed="1"/>
     <w:lsdException w:name="Balloon Text" w:semiHidden="1" w:unhideWhenUsed="1"/>
     <w:lsdException w:name="Table Grid" w:uiPriority="39"/>
     <w:lsdException w:name="Table Theme" w:semiHidden="1" w:unhideWhenUsed="1"/>
@@ -681,6 +1305,11 @@
     <w:lsdException w:name="List Table 5 Dark Accent 6" w:uiPriority="50"/>
     <w:lsdException w:name="List Table 6 Colorful Accent 6" w:uiPriority="51"/>
     <w:lsdException w:name="List Table 7 Colorful Accent 6" w:uiPriority="52"/>
+    <w:lsdException w:name="Mention" w:semiHidden="1" w:unhideWhenUsed="1"/>
+    <w:lsdException w:name="Smart Hyperlink" w:semiHidden="1" w:unhideWhenUsed="1"/>
+    <w:lsdException w:name="Hashtag" w:semiHidden="1" w:unhideWhenUsed="1"/>
+    <w:lsdException w:name="Unresolved Mention" w:semiHidden="1" w:unhideWhenUsed="1"/>
+    <w:lsdException w:name="Smart Link" w:semiHidden="1" w:unhideWhenUsed="1"/>
   </w:latentStyles>
   <w:style w:type="paragraph" w:default="1" w:styleId="a">
     <w:name w:val="Normal"/>
@@ -975,4 +1604,16 @@
     </a:ext>
   </a:extLst>
 </a:theme>
+</file>
+
+<file path=customXml/item1.xml><?xml version="1.0" encoding="utf-8"?>
+<b:Sources xmlns:b="http://schemas.openxmlformats.org/officeDocument/2006/bibliography" xmlns="http://schemas.openxmlformats.org/officeDocument/2006/bibliography" SelectedStyle="\APASixthEditionOfficeOnline.xsl" StyleName="APA" Version="6"/>
+</file>
+
+<file path=customXml/itemProps1.xml><?xml version="1.0" encoding="utf-8"?>
+<ds:datastoreItem xmlns:ds="http://schemas.openxmlformats.org/officeDocument/2006/customXml" ds:itemID="{ECEDD8B2-B14D-43A7-9B46-5A2A160FC1FE}">
+  <ds:schemaRefs>
+    <ds:schemaRef ds:uri="http://schemas.openxmlformats.org/officeDocument/2006/bibliography"/>
+  </ds:schemaRefs>
+</ds:datastoreItem>
 </file>